--- a/StudiiFezabilitate/Avize/modele_cereri/00. Common/02. EE Delgaz/Model email - EE Delgaz.docx
+++ b/StudiiFezabilitate/Avize/modele_cereri/00. Common/02. EE Delgaz/Model email - EE Delgaz.docx
@@ -49,7 +49,7 @@
         <w:t xml:space="preserve">Solicitare aviz </w:t>
       </w:r>
       <w:r>
-        <w:t>GN</w:t>
+        <w:t>EE</w:t>
       </w:r>
       <w:r>
         <w:t xml:space="preserve"> – {{nume_</w:t>
